--- a/MiniProjectInstructions.docx
+++ b/MiniProjectInstructions.docx
@@ -6,7 +6,7 @@
       <w:pPr>
         <w:jc w:val="center"/>
         <w:rPr>
-          <w:rFonts w:ascii="David" w:hAnsi="David" w:cs="David" w:hint="cs"/>
+          <w:rFonts w:ascii="David" w:hAnsi="David" w:cs="David"/>
           <w:sz w:val="40"/>
           <w:szCs w:val="40"/>
           <w:u w:val="single"/>
@@ -20,6 +20,7 @@
           <w:sz w:val="40"/>
           <w:szCs w:val="40"/>
           <w:u w:val="single"/>
+          <w:rtl/>
           <w:lang w:eastAsia="zh-TW" w:bidi="ar-SA"/>
         </w:rPr>
         <w:pict>
@@ -76,6 +77,628 @@
     </w:p>
     <w:p>
       <w:pPr>
+        <w:pStyle w:val="ListParagraph"/>
+        <w:bidi/>
+        <w:rPr>
+          <w:rFonts w:ascii="David" w:hAnsi="David" w:cs="David" w:hint="cs"/>
+          <w:sz w:val="28"/>
+          <w:szCs w:val="28"/>
+          <w:u w:val="single"/>
+          <w:rtl/>
+        </w:rPr>
+      </w:pPr>
+      <w:r>
+        <w:rPr>
+          <w:rFonts w:ascii="David" w:hAnsi="David" w:cs="David" w:hint="cs"/>
+          <w:sz w:val="28"/>
+          <w:szCs w:val="28"/>
+          <w:u w:val="single"/>
+          <w:rtl/>
+        </w:rPr>
+        <w:t>הוספות שלנו מעבר לדרישות:</w:t>
+      </w:r>
+    </w:p>
+    <w:p>
+      <w:pPr>
+        <w:pStyle w:val="ListParagraph"/>
+        <w:numPr>
+          <w:ilvl w:val="0"/>
+          <w:numId w:val="2"/>
+        </w:numPr>
+        <w:bidi/>
+        <w:rPr>
+          <w:rFonts w:ascii="David" w:hAnsi="David" w:cs="David" w:hint="cs"/>
+          <w:sz w:val="28"/>
+          <w:szCs w:val="28"/>
+        </w:rPr>
+      </w:pPr>
+      <w:r>
+        <w:rPr>
+          <w:rFonts w:ascii="David" w:hAnsi="David" w:cs="David" w:hint="cs"/>
+          <w:sz w:val="28"/>
+          <w:szCs w:val="28"/>
+          <w:rtl/>
+        </w:rPr>
+        <w:t>בבחירת תאריך למבחן ב</w:t>
+      </w:r>
+      <w:proofErr w:type="spellStart"/>
+      <w:r>
+        <w:rPr>
+          <w:rFonts w:ascii="David" w:hAnsi="David" w:cs="David"/>
+          <w:sz w:val="28"/>
+          <w:szCs w:val="28"/>
+        </w:rPr>
+        <w:t>DatePicker</w:t>
+      </w:r>
+      <w:proofErr w:type="spellEnd"/>
+      <w:r>
+        <w:rPr>
+          <w:rFonts w:ascii="David" w:hAnsi="David" w:cs="David" w:hint="cs"/>
+          <w:sz w:val="28"/>
+          <w:szCs w:val="28"/>
+          <w:rtl/>
+        </w:rPr>
+        <w:t xml:space="preserve">, העמוד מציג את התאריך העברי שנבחר. </w:t>
+      </w:r>
+    </w:p>
+    <w:p>
+      <w:pPr>
+        <w:pStyle w:val="ListParagraph"/>
+        <w:numPr>
+          <w:ilvl w:val="0"/>
+          <w:numId w:val="2"/>
+        </w:numPr>
+        <w:bidi/>
+        <w:rPr>
+          <w:rFonts w:ascii="David" w:hAnsi="David" w:cs="David" w:hint="cs"/>
+          <w:sz w:val="28"/>
+          <w:szCs w:val="28"/>
+        </w:rPr>
+      </w:pPr>
+      <w:r>
+        <w:rPr>
+          <w:rFonts w:ascii="David" w:hAnsi="David" w:cs="David" w:hint="cs"/>
+          <w:sz w:val="28"/>
+          <w:szCs w:val="28"/>
+          <w:rtl/>
+        </w:rPr>
+        <w:t>בבחירת תאריך שיש בו חג או ערב חג עברי, תזרק חריגה עם שם החג.</w:t>
+      </w:r>
+    </w:p>
+    <w:p>
+      <w:pPr>
+        <w:pStyle w:val="ListParagraph"/>
+        <w:bidi/>
+        <w:rPr>
+          <w:rFonts w:ascii="David" w:hAnsi="David" w:cs="David" w:hint="cs"/>
+          <w:sz w:val="28"/>
+          <w:szCs w:val="28"/>
+          <w:rtl/>
+        </w:rPr>
+      </w:pPr>
+      <w:r>
+        <w:rPr>
+          <w:rFonts w:ascii="David" w:hAnsi="David" w:cs="David" w:hint="cs"/>
+          <w:sz w:val="28"/>
+          <w:szCs w:val="28"/>
+          <w:rtl/>
+        </w:rPr>
+        <w:t xml:space="preserve">סעיפים א,ב נעשו באמצעות המחלקה </w:t>
+      </w:r>
+      <w:proofErr w:type="spellStart"/>
+      <w:r>
+        <w:rPr>
+          <w:rFonts w:ascii="David" w:hAnsi="David" w:cs="David"/>
+          <w:sz w:val="28"/>
+          <w:szCs w:val="28"/>
+        </w:rPr>
+        <w:t>HebrewCalendar</w:t>
+      </w:r>
+      <w:proofErr w:type="spellEnd"/>
+      <w:r>
+        <w:rPr>
+          <w:rFonts w:ascii="David" w:hAnsi="David" w:cs="David" w:hint="cs"/>
+          <w:sz w:val="28"/>
+          <w:szCs w:val="28"/>
+          <w:rtl/>
+        </w:rPr>
+        <w:t>.</w:t>
+      </w:r>
+    </w:p>
+    <w:p>
+      <w:pPr>
+        <w:pStyle w:val="ListParagraph"/>
+        <w:numPr>
+          <w:ilvl w:val="0"/>
+          <w:numId w:val="2"/>
+        </w:numPr>
+        <w:bidi/>
+        <w:rPr>
+          <w:rFonts w:ascii="David" w:hAnsi="David" w:cs="David" w:hint="cs"/>
+          <w:sz w:val="28"/>
+          <w:szCs w:val="28"/>
+        </w:rPr>
+      </w:pPr>
+      <w:r>
+        <w:rPr>
+          <w:rFonts w:ascii="David" w:hAnsi="David" w:cs="David" w:hint="cs"/>
+          <w:sz w:val="28"/>
+          <w:szCs w:val="28"/>
+          <w:rtl/>
+        </w:rPr>
+        <w:t>בהוספה ועריכה של מבחן, כאשר המשתמש בוחר בבוחן, או מקליד כתובת, ה</w:t>
+      </w:r>
+      <w:r>
+        <w:rPr>
+          <w:rFonts w:ascii="David" w:hAnsi="David" w:cs="David" w:hint="cs"/>
+          <w:sz w:val="28"/>
+          <w:szCs w:val="28"/>
+          <w:u w:val="single"/>
+          <w:rtl/>
+        </w:rPr>
+        <w:t>תהליכון</w:t>
+      </w:r>
+      <w:r>
+        <w:rPr>
+          <w:rFonts w:ascii="David" w:hAnsi="David" w:cs="David" w:hint="cs"/>
+          <w:sz w:val="28"/>
+          <w:szCs w:val="28"/>
+          <w:rtl/>
+        </w:rPr>
+        <w:t xml:space="preserve"> בודק אם הבוחן גר קרוב מספיק לכתובת. במהלך ריצת התהליכון, הפרופלור של המסוק האדום מסתובב. </w:t>
+      </w:r>
+    </w:p>
+    <w:p>
+      <w:pPr>
+        <w:pStyle w:val="ListParagraph"/>
+        <w:numPr>
+          <w:ilvl w:val="0"/>
+          <w:numId w:val="2"/>
+        </w:numPr>
+        <w:bidi/>
+        <w:rPr>
+          <w:rFonts w:ascii="David" w:hAnsi="David" w:cs="David" w:hint="cs"/>
+          <w:sz w:val="28"/>
+          <w:szCs w:val="28"/>
+        </w:rPr>
+      </w:pPr>
+      <w:r>
+        <w:rPr>
+          <w:rFonts w:ascii="David" w:hAnsi="David" w:cs="David" w:hint="cs"/>
+          <w:sz w:val="28"/>
+          <w:szCs w:val="28"/>
+          <w:rtl/>
+        </w:rPr>
+        <w:t xml:space="preserve">רשימת הודעות עבור המנהלים: כל משתמש שאינו מנהל יכול להשאיר הודעה עבור כל המנהלים. כל מנהל יכול לראות את ההודעות, וכשהוא מוחק הודעה, היא נמחקת עבור כולם. </w:t>
+      </w:r>
+    </w:p>
+    <w:p>
+      <w:pPr>
+        <w:pStyle w:val="ListParagraph"/>
+        <w:numPr>
+          <w:ilvl w:val="0"/>
+          <w:numId w:val="2"/>
+        </w:numPr>
+        <w:bidi/>
+        <w:rPr>
+          <w:rFonts w:ascii="David" w:hAnsi="David" w:cs="David" w:hint="cs"/>
+          <w:sz w:val="28"/>
+          <w:szCs w:val="28"/>
+        </w:rPr>
+      </w:pPr>
+      <w:r>
+        <w:rPr>
+          <w:rFonts w:ascii="David" w:hAnsi="David" w:cs="David" w:hint="cs"/>
+          <w:sz w:val="28"/>
+          <w:szCs w:val="28"/>
+          <w:rtl/>
+        </w:rPr>
+        <w:t>מערכת התראות: כאשר קובעים או מעדכנים מבחן עבור תלמיד או בוחן, הוא יקבל התראה על כך בפעם הבאה שיתחבר לתוכנה (אלא אם כן הוא עצמו ביצע את השינוי.)</w:t>
+      </w:r>
+    </w:p>
+    <w:p>
+      <w:pPr>
+        <w:pStyle w:val="ListParagraph"/>
+        <w:numPr>
+          <w:ilvl w:val="0"/>
+          <w:numId w:val="2"/>
+        </w:numPr>
+        <w:bidi/>
+        <w:rPr>
+          <w:rFonts w:ascii="David" w:hAnsi="David" w:cs="David" w:hint="cs"/>
+          <w:sz w:val="28"/>
+          <w:szCs w:val="28"/>
+        </w:rPr>
+      </w:pPr>
+      <w:r>
+        <w:rPr>
+          <w:rFonts w:ascii="David" w:hAnsi="David" w:cs="David" w:hint="cs"/>
+          <w:sz w:val="28"/>
+          <w:szCs w:val="28"/>
+          <w:rtl/>
+        </w:rPr>
+        <w:t>מערכת התראות מתקדמת: אם כתובת הדוא"ל של המשתמש רשומה במערכת, הוא יקבל מייל ע</w:t>
+      </w:r>
+      <w:r>
+        <w:rPr>
+          <w:rFonts w:ascii="David" w:hAnsi="David" w:cs="David" w:hint="cs"/>
+          <w:sz w:val="28"/>
+          <w:szCs w:val="28"/>
+          <w:rtl/>
+        </w:rPr>
+        <w:t xml:space="preserve">ל שינויים ועדכונים במבחנים שלו. שליחת המייל מתבצעת בתוך </w:t>
+      </w:r>
+      <w:r>
+        <w:rPr>
+          <w:rFonts w:ascii="David" w:hAnsi="David" w:cs="David" w:hint="cs"/>
+          <w:sz w:val="28"/>
+          <w:szCs w:val="28"/>
+          <w:u w:val="single"/>
+          <w:rtl/>
+        </w:rPr>
+        <w:t>תהליכון</w:t>
+      </w:r>
+      <w:r>
+        <w:rPr>
+          <w:rFonts w:ascii="David" w:hAnsi="David" w:cs="David" w:hint="cs"/>
+          <w:sz w:val="28"/>
+          <w:szCs w:val="28"/>
+          <w:rtl/>
+        </w:rPr>
+        <w:t>.</w:t>
+      </w:r>
+    </w:p>
+    <w:p>
+      <w:pPr>
+        <w:pStyle w:val="ListParagraph"/>
+        <w:numPr>
+          <w:ilvl w:val="0"/>
+          <w:numId w:val="2"/>
+        </w:numPr>
+        <w:bidi/>
+        <w:rPr>
+          <w:rFonts w:ascii="David" w:hAnsi="David" w:cs="David" w:hint="cs"/>
+          <w:sz w:val="28"/>
+          <w:szCs w:val="28"/>
+        </w:rPr>
+      </w:pPr>
+      <w:r>
+        <w:rPr>
+          <w:rFonts w:ascii="David" w:hAnsi="David" w:cs="David" w:hint="cs"/>
+          <w:sz w:val="28"/>
+          <w:szCs w:val="28"/>
+          <w:rtl/>
+        </w:rPr>
+        <w:t>אם כתובת המייל של משתמש נמצאת המערכת, הוא יוכל ללחוץ על כפתור "שכחתי סיסמא" בהתחברות. הוא יקבל במייל סיסמא חדשה מעורבלת.</w:t>
+      </w:r>
+    </w:p>
+    <w:p>
+      <w:pPr>
+        <w:pStyle w:val="ListParagraph"/>
+        <w:numPr>
+          <w:ilvl w:val="0"/>
+          <w:numId w:val="2"/>
+        </w:numPr>
+        <w:bidi/>
+        <w:rPr>
+          <w:rFonts w:ascii="David" w:hAnsi="David" w:cs="David" w:hint="cs"/>
+          <w:sz w:val="28"/>
+          <w:szCs w:val="28"/>
+        </w:rPr>
+      </w:pPr>
+      <w:r>
+        <w:rPr>
+          <w:rFonts w:ascii="David" w:hAnsi="David" w:cs="David" w:hint="cs"/>
+          <w:sz w:val="28"/>
+          <w:szCs w:val="28"/>
+          <w:rtl/>
+        </w:rPr>
+        <w:t xml:space="preserve">אם כתובת המייל של משתמש לא נמצא במערכת, בלחיצה על "שכחתי סיסמא" תישלח הודעה כללית למנהלים. אחד המנהלים יוכל להתייחס להודעה, ובכך לאפס את הסיסמא של המשתמש, כך שיוכל להתחבר מחדש ולבחור לעצמו סיסמא. </w:t>
+      </w:r>
+    </w:p>
+    <w:p>
+      <w:pPr>
+        <w:pStyle w:val="ListParagraph"/>
+        <w:numPr>
+          <w:ilvl w:val="0"/>
+          <w:numId w:val="2"/>
+        </w:numPr>
+        <w:bidi/>
+        <w:rPr>
+          <w:rFonts w:ascii="David" w:hAnsi="David" w:cs="David" w:hint="cs"/>
+          <w:sz w:val="28"/>
+          <w:szCs w:val="28"/>
+        </w:rPr>
+      </w:pPr>
+      <w:r>
+        <w:rPr>
+          <w:rFonts w:ascii="David" w:hAnsi="David" w:cs="David" w:hint="cs"/>
+          <w:sz w:val="28"/>
+          <w:szCs w:val="28"/>
+          <w:rtl/>
+        </w:rPr>
+        <w:t xml:space="preserve">שימוש במחלקה </w:t>
+      </w:r>
+      <w:proofErr w:type="spellStart"/>
+      <w:r>
+        <w:rPr>
+          <w:rFonts w:ascii="David" w:hAnsi="David" w:cs="David"/>
+          <w:sz w:val="28"/>
+          <w:szCs w:val="28"/>
+        </w:rPr>
+        <w:t>Regex</w:t>
+      </w:r>
+      <w:proofErr w:type="spellEnd"/>
+      <w:r>
+        <w:rPr>
+          <w:rFonts w:ascii="David" w:hAnsi="David" w:cs="David" w:hint="cs"/>
+          <w:sz w:val="28"/>
+          <w:szCs w:val="28"/>
+          <w:rtl/>
+        </w:rPr>
+        <w:t xml:space="preserve">: בשמירה ועדכון של משתמש, נעשית בדיקה על כתובת האימייל ועל מספר הטלפון שלו ע"י </w:t>
+      </w:r>
+      <w:proofErr w:type="spellStart"/>
+      <w:r>
+        <w:rPr>
+          <w:rFonts w:ascii="David" w:hAnsi="David" w:cs="David"/>
+          <w:sz w:val="28"/>
+          <w:szCs w:val="28"/>
+        </w:rPr>
+        <w:t>Regex</w:t>
+      </w:r>
+      <w:proofErr w:type="spellEnd"/>
+      <w:r>
+        <w:rPr>
+          <w:rFonts w:ascii="David" w:hAnsi="David" w:cs="David" w:hint="cs"/>
+          <w:sz w:val="28"/>
+          <w:szCs w:val="28"/>
+          <w:rtl/>
+        </w:rPr>
+        <w:t xml:space="preserve">. </w:t>
+      </w:r>
+    </w:p>
+    <w:p>
+      <w:pPr>
+        <w:pStyle w:val="ListParagraph"/>
+        <w:numPr>
+          <w:ilvl w:val="0"/>
+          <w:numId w:val="2"/>
+        </w:numPr>
+        <w:bidi/>
+        <w:rPr>
+          <w:rFonts w:ascii="David" w:hAnsi="David" w:cs="David" w:hint="cs"/>
+          <w:sz w:val="28"/>
+          <w:szCs w:val="28"/>
+        </w:rPr>
+      </w:pPr>
+      <w:r>
+        <w:rPr>
+          <w:rFonts w:ascii="David" w:hAnsi="David" w:cs="David" w:hint="cs"/>
+          <w:sz w:val="28"/>
+          <w:szCs w:val="28"/>
+          <w:rtl/>
+        </w:rPr>
+        <w:t>שימוש ב</w:t>
+      </w:r>
+      <w:proofErr w:type="spellStart"/>
+      <w:r>
+        <w:rPr>
+          <w:rFonts w:ascii="David" w:hAnsi="David" w:cs="David"/>
+          <w:sz w:val="28"/>
+          <w:szCs w:val="28"/>
+        </w:rPr>
+        <w:t>DataTemplate</w:t>
+      </w:r>
+      <w:proofErr w:type="spellEnd"/>
+      <w:r>
+        <w:rPr>
+          <w:rFonts w:ascii="David" w:hAnsi="David" w:cs="David" w:hint="cs"/>
+          <w:sz w:val="28"/>
+          <w:szCs w:val="28"/>
+          <w:rtl/>
+        </w:rPr>
+        <w:t>: בעמוד ההודעות למנהלים.</w:t>
+      </w:r>
+    </w:p>
+    <w:p>
+      <w:pPr>
+        <w:pStyle w:val="ListParagraph"/>
+        <w:numPr>
+          <w:ilvl w:val="0"/>
+          <w:numId w:val="2"/>
+        </w:numPr>
+        <w:bidi/>
+        <w:rPr>
+          <w:rFonts w:ascii="David" w:hAnsi="David" w:cs="David" w:hint="cs"/>
+          <w:sz w:val="28"/>
+          <w:szCs w:val="28"/>
+        </w:rPr>
+      </w:pPr>
+      <w:r>
+        <w:rPr>
+          <w:rFonts w:ascii="David" w:hAnsi="David" w:cs="David" w:hint="cs"/>
+          <w:sz w:val="28"/>
+          <w:szCs w:val="28"/>
+          <w:rtl/>
+        </w:rPr>
+        <w:t>הצפנת סיסמאות: הסיסמאות שיופיעו בקובץ ה</w:t>
+      </w:r>
+      <w:r>
+        <w:rPr>
+          <w:rFonts w:ascii="David" w:hAnsi="David" w:cs="David"/>
+          <w:sz w:val="28"/>
+          <w:szCs w:val="28"/>
+        </w:rPr>
+        <w:t>XML</w:t>
+      </w:r>
+      <w:r>
+        <w:rPr>
+          <w:rFonts w:ascii="David" w:hAnsi="David" w:cs="David" w:hint="cs"/>
+          <w:sz w:val="28"/>
+          <w:szCs w:val="28"/>
+          <w:rtl/>
+        </w:rPr>
+        <w:t xml:space="preserve"> הם סיסמאות מוצפנים על ידי המחלקה </w:t>
+      </w:r>
+      <w:r>
+        <w:rPr>
+          <w:rFonts w:ascii="David" w:hAnsi="David" w:cs="David"/>
+          <w:sz w:val="28"/>
+          <w:szCs w:val="28"/>
+        </w:rPr>
+        <w:t>Encrypt</w:t>
+      </w:r>
+      <w:r>
+        <w:rPr>
+          <w:rFonts w:ascii="David" w:hAnsi="David" w:cs="David" w:hint="cs"/>
+          <w:sz w:val="28"/>
+          <w:szCs w:val="28"/>
+          <w:rtl/>
+        </w:rPr>
+        <w:t>.</w:t>
+      </w:r>
+    </w:p>
+    <w:p>
+      <w:pPr>
+        <w:pStyle w:val="ListParagraph"/>
+        <w:numPr>
+          <w:ilvl w:val="0"/>
+          <w:numId w:val="2"/>
+        </w:numPr>
+        <w:bidi/>
+        <w:rPr>
+          <w:rFonts w:ascii="David" w:hAnsi="David" w:cs="David" w:hint="cs"/>
+          <w:sz w:val="28"/>
+          <w:szCs w:val="28"/>
+        </w:rPr>
+      </w:pPr>
+      <w:r>
+        <w:rPr>
+          <w:rFonts w:ascii="David" w:hAnsi="David" w:cs="David" w:hint="cs"/>
+          <w:sz w:val="28"/>
+          <w:szCs w:val="28"/>
+          <w:rtl/>
+        </w:rPr>
+        <w:t xml:space="preserve">סריליזציה פרטנית עבור המחלקה </w:t>
+      </w:r>
+      <w:proofErr w:type="spellStart"/>
+      <w:r>
+        <w:rPr>
+          <w:rFonts w:ascii="David" w:hAnsi="David" w:cs="David"/>
+          <w:sz w:val="28"/>
+          <w:szCs w:val="28"/>
+        </w:rPr>
+        <w:t>PasswordList</w:t>
+      </w:r>
+      <w:proofErr w:type="spellEnd"/>
+      <w:r>
+        <w:rPr>
+          <w:rFonts w:ascii="David" w:hAnsi="David" w:cs="David" w:hint="cs"/>
+          <w:sz w:val="28"/>
+          <w:szCs w:val="28"/>
+          <w:rtl/>
+        </w:rPr>
+        <w:t xml:space="preserve"> מפני שיש לה שדות </w:t>
+      </w:r>
+      <w:r>
+        <w:rPr>
+          <w:rFonts w:ascii="David" w:hAnsi="David" w:cs="David"/>
+          <w:sz w:val="28"/>
+          <w:szCs w:val="28"/>
+        </w:rPr>
+        <w:t>Private</w:t>
+      </w:r>
+      <w:r>
+        <w:rPr>
+          <w:rFonts w:ascii="David" w:hAnsi="David" w:cs="David" w:hint="cs"/>
+          <w:sz w:val="28"/>
+          <w:szCs w:val="28"/>
+          <w:rtl/>
+        </w:rPr>
+        <w:t xml:space="preserve">. הפונקציה שייכת למחלקה </w:t>
+      </w:r>
+      <w:proofErr w:type="spellStart"/>
+      <w:r>
+        <w:rPr>
+          <w:rFonts w:ascii="David" w:hAnsi="David" w:cs="David"/>
+          <w:sz w:val="28"/>
+          <w:szCs w:val="28"/>
+        </w:rPr>
+        <w:t>PasswordList</w:t>
+      </w:r>
+      <w:proofErr w:type="spellEnd"/>
+      <w:r>
+        <w:rPr>
+          <w:rFonts w:ascii="David" w:hAnsi="David" w:cs="David" w:hint="cs"/>
+          <w:sz w:val="28"/>
+          <w:szCs w:val="28"/>
+          <w:rtl/>
+        </w:rPr>
+        <w:t>.</w:t>
+      </w:r>
+    </w:p>
+    <w:p>
+      <w:pPr>
+        <w:pStyle w:val="ListParagraph"/>
+        <w:numPr>
+          <w:ilvl w:val="0"/>
+          <w:numId w:val="2"/>
+        </w:numPr>
+        <w:bidi/>
+        <w:rPr>
+          <w:rFonts w:ascii="David" w:hAnsi="David" w:cs="David" w:hint="cs"/>
+          <w:sz w:val="28"/>
+          <w:szCs w:val="28"/>
+        </w:rPr>
+      </w:pPr>
+      <w:r>
+        <w:rPr>
+          <w:rFonts w:ascii="David" w:hAnsi="David" w:cs="David" w:hint="cs"/>
+          <w:sz w:val="28"/>
+          <w:szCs w:val="28"/>
+          <w:rtl/>
+        </w:rPr>
+        <w:t xml:space="preserve">אנימציות חמודות ברחבי התוכנה בשביל להנעים את חווית השימוש. </w:t>
+      </w:r>
+    </w:p>
+    <w:p>
+      <w:pPr>
+        <w:pStyle w:val="ListParagraph"/>
+        <w:numPr>
+          <w:ilvl w:val="0"/>
+          <w:numId w:val="2"/>
+        </w:numPr>
+        <w:bidi/>
+        <w:rPr>
+          <w:rFonts w:ascii="David" w:hAnsi="David" w:cs="David" w:hint="cs"/>
+          <w:sz w:val="28"/>
+          <w:szCs w:val="28"/>
+        </w:rPr>
+      </w:pPr>
+      <w:r>
+        <w:rPr>
+          <w:rFonts w:ascii="David" w:hAnsi="David" w:cs="David" w:hint="cs"/>
+          <w:sz w:val="28"/>
+          <w:szCs w:val="28"/>
+          <w:rtl/>
+        </w:rPr>
+        <w:t>לכל תלמיד יש מילון בו שמורים פרטי הלימוד שלו בכל סוג רכב שירצה.</w:t>
+      </w:r>
+    </w:p>
+    <w:p>
+      <w:pPr>
+        <w:pStyle w:val="ListParagraph"/>
+        <w:bidi/>
+        <w:rPr>
+          <w:rFonts w:ascii="David" w:hAnsi="David" w:cs="David"/>
+          <w:sz w:val="28"/>
+          <w:szCs w:val="28"/>
+        </w:rPr>
+      </w:pPr>
+    </w:p>
+    <w:p>
+      <w:pPr>
         <w:jc w:val="center"/>
         <w:rPr>
           <w:rFonts w:ascii="David" w:hAnsi="David" w:cs="David" w:hint="cs"/>
@@ -85,6 +708,16 @@
           <w:rtl/>
         </w:rPr>
       </w:pPr>
+      <w:r>
+        <w:rPr>
+          <w:rFonts w:ascii="David" w:hAnsi="David" w:cs="David" w:hint="cs"/>
+          <w:sz w:val="40"/>
+          <w:szCs w:val="40"/>
+          <w:u w:val="single"/>
+          <w:rtl/>
+        </w:rPr>
+        <w:t>הוראות</w:t>
+      </w:r>
     </w:p>
     <w:p>
       <w:pPr>
@@ -95,7 +728,7 @@
         </w:numPr>
         <w:bidi/>
         <w:rPr>
-          <w:rFonts w:ascii="David" w:hAnsi="David" w:cs="David" w:hint="cs"/>
+          <w:rFonts w:ascii="David" w:hAnsi="David" w:cs="David"/>
           <w:sz w:val="40"/>
           <w:szCs w:val="40"/>
           <w:u w:val="single"/>
@@ -117,7 +750,7 @@
         <w:pStyle w:val="ListParagraph"/>
         <w:bidi/>
         <w:rPr>
-          <w:rFonts w:ascii="David" w:hAnsi="David" w:cs="David" w:hint="cs"/>
+          <w:rFonts w:ascii="David" w:hAnsi="David" w:cs="David"/>
           <w:sz w:val="28"/>
           <w:szCs w:val="28"/>
           <w:rtl/>
@@ -138,7 +771,7 @@
         <w:pStyle w:val="ListParagraph"/>
         <w:bidi/>
         <w:rPr>
-          <w:rFonts w:ascii="David" w:hAnsi="David" w:cs="David" w:hint="cs"/>
+          <w:rFonts w:ascii="David" w:hAnsi="David" w:cs="David"/>
           <w:sz w:val="28"/>
           <w:szCs w:val="28"/>
           <w:rtl/>
@@ -159,7 +792,7 @@
         <w:pStyle w:val="ListParagraph"/>
         <w:bidi/>
         <w:rPr>
-          <w:rFonts w:ascii="David" w:hAnsi="David" w:cs="David" w:hint="cs"/>
+          <w:rFonts w:ascii="David" w:hAnsi="David" w:cs="David"/>
           <w:sz w:val="28"/>
           <w:szCs w:val="28"/>
           <w:rtl/>
@@ -180,19 +813,20 @@
         <w:pStyle w:val="ListParagraph"/>
         <w:bidi/>
         <w:rPr>
-          <w:rFonts w:ascii="David" w:hAnsi="David" w:cs="David" w:hint="cs"/>
-          <w:sz w:val="28"/>
-          <w:szCs w:val="28"/>
-          <w:rtl/>
-        </w:rPr>
-      </w:pPr>
-      <w:r>
-        <w:rPr>
-          <w:rFonts w:ascii="David" w:hAnsi="David" w:cs="David" w:hint="cs"/>
-          <w:sz w:val="28"/>
-          <w:szCs w:val="28"/>
-          <w:rtl/>
-        </w:rPr>
+          <w:rFonts w:ascii="David" w:hAnsi="David" w:cs="David"/>
+          <w:sz w:val="28"/>
+          <w:szCs w:val="28"/>
+          <w:rtl/>
+        </w:rPr>
+      </w:pPr>
+      <w:r>
+        <w:rPr>
+          <w:rFonts w:ascii="David" w:hAnsi="David" w:cs="David" w:hint="cs"/>
+          <w:sz w:val="28"/>
+          <w:szCs w:val="28"/>
+          <w:rtl/>
+        </w:rPr>
+        <w:lastRenderedPageBreak/>
         <w:t>הוא יכול למחוק את המשתמש שלו. הוא יכול לצפות בתלמידים, להוסיף ולערוך מבחנים על שמו, לצפות במבחנים על שמו, ולהזין תוצאות מבחן. הוא יכול לשלוח הודעות למנהלים.</w:t>
       </w:r>
     </w:p>
@@ -201,7 +835,7 @@
         <w:pStyle w:val="ListParagraph"/>
         <w:bidi/>
         <w:rPr>
-          <w:rFonts w:ascii="David" w:hAnsi="David" w:cs="David" w:hint="cs"/>
+          <w:rFonts w:ascii="David" w:hAnsi="David" w:cs="David"/>
           <w:sz w:val="28"/>
           <w:szCs w:val="28"/>
           <w:rtl/>
@@ -222,7 +856,7 @@
         <w:pStyle w:val="ListParagraph"/>
         <w:bidi/>
         <w:rPr>
-          <w:rFonts w:ascii="David" w:hAnsi="David" w:cs="David" w:hint="cs"/>
+          <w:rFonts w:ascii="David" w:hAnsi="David" w:cs="David"/>
           <w:sz w:val="28"/>
           <w:szCs w:val="28"/>
           <w:rtl/>
@@ -243,7 +877,7 @@
         <w:pStyle w:val="ListParagraph"/>
         <w:bidi/>
         <w:rPr>
-          <w:rFonts w:ascii="David" w:hAnsi="David" w:cs="David" w:hint="cs"/>
+          <w:rFonts w:ascii="David" w:hAnsi="David" w:cs="David"/>
           <w:sz w:val="28"/>
           <w:szCs w:val="28"/>
           <w:rtl/>
@@ -268,7 +902,7 @@
         </w:numPr>
         <w:bidi/>
         <w:rPr>
-          <w:rFonts w:ascii="David" w:hAnsi="David" w:cs="David" w:hint="cs"/>
+          <w:rFonts w:ascii="David" w:hAnsi="David" w:cs="David"/>
           <w:sz w:val="28"/>
           <w:szCs w:val="28"/>
         </w:rPr>
@@ -289,7 +923,7 @@
         <w:pStyle w:val="ListParagraph"/>
         <w:bidi/>
         <w:rPr>
-          <w:rFonts w:ascii="David" w:hAnsi="David" w:cs="David" w:hint="cs"/>
+          <w:rFonts w:ascii="David" w:hAnsi="David" w:cs="David"/>
           <w:sz w:val="28"/>
           <w:szCs w:val="28"/>
           <w:rtl/>
@@ -310,7 +944,7 @@
         <w:pStyle w:val="ListParagraph"/>
         <w:bidi/>
         <w:rPr>
-          <w:rFonts w:ascii="David" w:hAnsi="David" w:cs="David" w:hint="cs"/>
+          <w:rFonts w:ascii="David" w:hAnsi="David" w:cs="David"/>
           <w:sz w:val="28"/>
           <w:szCs w:val="28"/>
           <w:rtl/>
@@ -331,7 +965,7 @@
         <w:pStyle w:val="ListParagraph"/>
         <w:bidi/>
         <w:rPr>
-          <w:rFonts w:ascii="David" w:hAnsi="David" w:cs="David" w:hint="cs"/>
+          <w:rFonts w:ascii="David" w:hAnsi="David" w:cs="David"/>
           <w:sz w:val="28"/>
           <w:szCs w:val="28"/>
           <w:rtl/>
@@ -356,7 +990,7 @@
         </w:numPr>
         <w:bidi/>
         <w:rPr>
-          <w:rFonts w:ascii="David" w:hAnsi="David" w:cs="David" w:hint="cs"/>
+          <w:rFonts w:ascii="David" w:hAnsi="David" w:cs="David"/>
           <w:sz w:val="28"/>
           <w:szCs w:val="28"/>
         </w:rPr>
@@ -377,7 +1011,7 @@
         <w:pStyle w:val="ListParagraph"/>
         <w:bidi/>
         <w:rPr>
-          <w:rFonts w:ascii="David" w:hAnsi="David" w:cs="David" w:hint="cs"/>
+          <w:rFonts w:ascii="David" w:hAnsi="David" w:cs="David"/>
           <w:sz w:val="28"/>
           <w:szCs w:val="28"/>
           <w:rtl/>
@@ -402,7 +1036,7 @@
         </w:numPr>
         <w:bidi/>
         <w:rPr>
-          <w:rFonts w:ascii="David" w:hAnsi="David" w:cs="David" w:hint="cs"/>
+          <w:rFonts w:ascii="David" w:hAnsi="David" w:cs="David"/>
           <w:sz w:val="28"/>
           <w:szCs w:val="28"/>
         </w:rPr>
@@ -423,7 +1057,7 @@
         <w:pStyle w:val="ListParagraph"/>
         <w:bidi/>
         <w:rPr>
-          <w:rFonts w:ascii="David" w:hAnsi="David" w:cs="David" w:hint="cs"/>
+          <w:rFonts w:ascii="David" w:hAnsi="David" w:cs="David"/>
           <w:sz w:val="28"/>
           <w:szCs w:val="28"/>
           <w:rtl/>
@@ -444,7 +1078,7 @@
         <w:pStyle w:val="ListParagraph"/>
         <w:bidi/>
         <w:rPr>
-          <w:rFonts w:ascii="David" w:hAnsi="David" w:cs="David" w:hint="cs"/>
+          <w:rFonts w:ascii="David" w:hAnsi="David" w:cs="David"/>
           <w:sz w:val="28"/>
           <w:szCs w:val="28"/>
           <w:rtl/>
@@ -469,7 +1103,7 @@
         </w:numPr>
         <w:bidi/>
         <w:rPr>
-          <w:rFonts w:ascii="David" w:hAnsi="David" w:cs="David" w:hint="cs"/>
+          <w:rFonts w:ascii="David" w:hAnsi="David" w:cs="David"/>
           <w:sz w:val="28"/>
           <w:szCs w:val="28"/>
         </w:rPr>
@@ -490,7 +1124,7 @@
         <w:pStyle w:val="ListParagraph"/>
         <w:bidi/>
         <w:rPr>
-          <w:rFonts w:ascii="David" w:hAnsi="David" w:cs="David" w:hint="cs"/>
+          <w:rFonts w:ascii="David" w:hAnsi="David" w:cs="David"/>
           <w:sz w:val="28"/>
           <w:szCs w:val="28"/>
           <w:rtl/>
@@ -512,25 +1146,15 @@
           <w:szCs w:val="28"/>
           <w:rtl/>
         </w:rPr>
-        <w:t xml:space="preserve">לבוחנים הפנויים באותו תאריך (אלא אם כן המשתמש הוא הבוחן). כאשר בוחרים בוחן ומקלידים כתובת תחילת המבחן, תהליכון בודק לבינתיים אם הבוחן גר קרוב מספיק כדי להגיע למבחן. אם </w:t>
-      </w:r>
-      <w:r>
-        <w:rPr>
-          <w:rFonts w:ascii="David" w:hAnsi="David" w:cs="David" w:hint="cs"/>
-          <w:sz w:val="28"/>
-          <w:szCs w:val="28"/>
-          <w:rtl/>
-        </w:rPr>
-        <w:lastRenderedPageBreak/>
-        <w:t>התשובה תתקבל לפני שהמשתמש ילחץ על "שמור" הוא יקבל התראה אם הבוחן גר רחוק מדי. אם התשובה לא תחזור בזמן, הוא יקבל התראה שהמערכת עוד מחשבת.</w:t>
-      </w:r>
-    </w:p>
-    <w:p>
-      <w:pPr>
-        <w:pStyle w:val="ListParagraph"/>
-        <w:bidi/>
-        <w:rPr>
-          <w:rFonts w:ascii="David" w:hAnsi="David" w:cs="David" w:hint="cs"/>
+        <w:t>לבוחנים הפנויים באותו תאריך (אלא אם כן המשתמש הוא הבוחן). כאשר בוחרים בוחן ומקלידים כתובת תחילת המבחן, תהליכון בודק לבינתיים אם הבוחן גר קרוב מספיק כדי להגיע למבחן. אם התשובה תתקבל לפני שהמשתמש ילחץ על "שמור" הוא יקבל התראה אם הבוחן גר רחוק מדי. אם התשובה לא תחזור בזמן, הוא יקבל התראה שהמערכת עוד מחשבת.</w:t>
+      </w:r>
+    </w:p>
+    <w:p>
+      <w:pPr>
+        <w:pStyle w:val="ListParagraph"/>
+        <w:bidi/>
+        <w:rPr>
+          <w:rFonts w:ascii="David" w:hAnsi="David" w:cs="David"/>
           <w:sz w:val="28"/>
           <w:szCs w:val="28"/>
           <w:rtl/>
@@ -555,7 +1179,7 @@
         </w:numPr>
         <w:bidi/>
         <w:rPr>
-          <w:rFonts w:ascii="David" w:hAnsi="David" w:cs="David" w:hint="cs"/>
+          <w:rFonts w:ascii="David" w:hAnsi="David" w:cs="David"/>
           <w:sz w:val="28"/>
           <w:szCs w:val="28"/>
         </w:rPr>
@@ -585,7 +1209,7 @@
         <w:pStyle w:val="ListParagraph"/>
         <w:bidi/>
         <w:rPr>
-          <w:rFonts w:ascii="David" w:hAnsi="David" w:cs="David" w:hint="cs"/>
+          <w:rFonts w:ascii="David" w:hAnsi="David" w:cs="David"/>
           <w:sz w:val="28"/>
           <w:szCs w:val="28"/>
           <w:rtl/>
@@ -606,7 +1230,7 @@
         <w:pStyle w:val="ListParagraph"/>
         <w:bidi/>
         <w:rPr>
-          <w:rFonts w:ascii="David" w:hAnsi="David" w:cs="David" w:hint="cs"/>
+          <w:rFonts w:ascii="David" w:hAnsi="David" w:cs="David"/>
           <w:sz w:val="28"/>
           <w:szCs w:val="28"/>
           <w:rtl/>
@@ -631,7 +1255,7 @@
         </w:numPr>
         <w:bidi/>
         <w:rPr>
-          <w:rFonts w:ascii="David" w:hAnsi="David" w:cs="David" w:hint="cs"/>
+          <w:rFonts w:ascii="David" w:hAnsi="David" w:cs="David"/>
           <w:sz w:val="28"/>
           <w:szCs w:val="28"/>
         </w:rPr>
@@ -667,6 +1291,29 @@
         </w:rPr>
         <w:t>בעמודי הרשימות אדמין, בוחן, ותלמיד, יש אפשרות לסנן את הרשומות על ידי שם או ת"ז.</w:t>
       </w:r>
+    </w:p>
+    <w:p>
+      <w:pPr>
+        <w:pStyle w:val="ListParagraph"/>
+        <w:bidi/>
+        <w:rPr>
+          <w:rFonts w:ascii="David" w:hAnsi="David" w:cs="David" w:hint="cs"/>
+          <w:sz w:val="28"/>
+          <w:szCs w:val="28"/>
+          <w:rtl/>
+        </w:rPr>
+      </w:pPr>
+    </w:p>
+    <w:p>
+      <w:pPr>
+        <w:pStyle w:val="ListParagraph"/>
+        <w:bidi/>
+        <w:rPr>
+          <w:rFonts w:ascii="David" w:hAnsi="David" w:cs="David"/>
+          <w:sz w:val="28"/>
+          <w:szCs w:val="28"/>
+        </w:rPr>
+      </w:pPr>
     </w:p>
     <w:sectPr>
       <w:pgSz w:w="12240" w:h="15840"/>
@@ -771,8 +1418,100 @@
       </w:pPr>
     </w:lvl>
   </w:abstractNum>
+  <w:abstractNum w:abstractNumId="1">
+    <w:nsid w:val="3C4D0A80"/>
+    <w:multiLevelType w:val="hybridMultilevel"/>
+    <w:tmpl w:val="E3AE2484"/>
+    <w:lvl w:ilvl="0" w:tplc="AB2C4C20">
+      <w:start w:val="1"/>
+      <w:numFmt w:val="hebrew1"/>
+      <w:lvlText w:val="%1."/>
+      <w:lvlJc w:val="left"/>
+      <w:pPr>
+        <w:ind w:left="720" w:hanging="360"/>
+      </w:pPr>
+      <w:rPr>
+        <w:rFonts w:hint="default"/>
+      </w:rPr>
+    </w:lvl>
+    <w:lvl w:ilvl="1" w:tplc="04090019" w:tentative="1">
+      <w:start w:val="1"/>
+      <w:numFmt w:val="lowerLetter"/>
+      <w:lvlText w:val="%2."/>
+      <w:lvlJc w:val="left"/>
+      <w:pPr>
+        <w:ind w:left="1440" w:hanging="360"/>
+      </w:pPr>
+    </w:lvl>
+    <w:lvl w:ilvl="2" w:tplc="0409001B" w:tentative="1">
+      <w:start w:val="1"/>
+      <w:numFmt w:val="lowerRoman"/>
+      <w:lvlText w:val="%3."/>
+      <w:lvlJc w:val="right"/>
+      <w:pPr>
+        <w:ind w:left="2160" w:hanging="180"/>
+      </w:pPr>
+    </w:lvl>
+    <w:lvl w:ilvl="3" w:tplc="0409000F" w:tentative="1">
+      <w:start w:val="1"/>
+      <w:numFmt w:val="decimal"/>
+      <w:lvlText w:val="%4."/>
+      <w:lvlJc w:val="left"/>
+      <w:pPr>
+        <w:ind w:left="2880" w:hanging="360"/>
+      </w:pPr>
+    </w:lvl>
+    <w:lvl w:ilvl="4" w:tplc="04090019" w:tentative="1">
+      <w:start w:val="1"/>
+      <w:numFmt w:val="lowerLetter"/>
+      <w:lvlText w:val="%5."/>
+      <w:lvlJc w:val="left"/>
+      <w:pPr>
+        <w:ind w:left="3600" w:hanging="360"/>
+      </w:pPr>
+    </w:lvl>
+    <w:lvl w:ilvl="5" w:tplc="0409001B" w:tentative="1">
+      <w:start w:val="1"/>
+      <w:numFmt w:val="lowerRoman"/>
+      <w:lvlText w:val="%6."/>
+      <w:lvlJc w:val="right"/>
+      <w:pPr>
+        <w:ind w:left="4320" w:hanging="180"/>
+      </w:pPr>
+    </w:lvl>
+    <w:lvl w:ilvl="6" w:tplc="0409000F" w:tentative="1">
+      <w:start w:val="1"/>
+      <w:numFmt w:val="decimal"/>
+      <w:lvlText w:val="%7."/>
+      <w:lvlJc w:val="left"/>
+      <w:pPr>
+        <w:ind w:left="5040" w:hanging="360"/>
+      </w:pPr>
+    </w:lvl>
+    <w:lvl w:ilvl="7" w:tplc="04090019" w:tentative="1">
+      <w:start w:val="1"/>
+      <w:numFmt w:val="lowerLetter"/>
+      <w:lvlText w:val="%8."/>
+      <w:lvlJc w:val="left"/>
+      <w:pPr>
+        <w:ind w:left="5760" w:hanging="360"/>
+      </w:pPr>
+    </w:lvl>
+    <w:lvl w:ilvl="8" w:tplc="0409001B" w:tentative="1">
+      <w:start w:val="1"/>
+      <w:numFmt w:val="lowerRoman"/>
+      <w:lvlText w:val="%9."/>
+      <w:lvlJc w:val="right"/>
+      <w:pPr>
+        <w:ind w:left="6480" w:hanging="180"/>
+      </w:pPr>
+    </w:lvl>
+  </w:abstractNum>
   <w:num w:numId="1">
     <w:abstractNumId w:val="0"/>
+  </w:num>
+  <w:num w:numId="2">
+    <w:abstractNumId w:val="1"/>
   </w:num>
 </w:numbering>
 </file>
